--- a/sep101/Week13/LanguageStandards.docx
+++ b/sep101/Week13/LanguageStandards.docx
@@ -1,6 +1,6 @@
 
 <file path=word/document.xml><?xml version="1.0" encoding="utf-8"?>
-<w:document xmlns:wpc="http://schemas.microsoft.com/office/word/2010/wordprocessingCanvas" xmlns:cx="http://schemas.microsoft.com/office/drawing/2014/chartex" xmlns:cx1="http://schemas.microsoft.com/office/drawing/2015/9/8/chartex" xmlns:cx2="http://schemas.microsoft.com/office/drawing/2015/10/21/chartex" xmlns:cx3="http://schemas.microsoft.com/office/drawing/2016/5/9/chartex" xmlns:cx4="http://schemas.microsoft.com/office/drawing/2016/5/10/chartex" xmlns:cx5="http://schemas.microsoft.com/office/drawing/2016/5/11/chartex" xmlns:cx6="http://schemas.microsoft.com/office/drawing/2016/5/12/chartex" xmlns:cx7="http://schemas.microsoft.com/office/drawing/2016/5/13/chartex" xmlns:cx8="http://schemas.microsoft.com/office/drawing/2016/5/14/chartex" xmlns:mc="http://schemas.openxmlformats.org/markup-compatibility/2006" xmlns:aink="http://schemas.microsoft.com/office/drawing/2016/ink" xmlns:am3d="http://schemas.microsoft.com/office/drawing/2017/model3d" xmlns:o="urn:schemas-microsoft-com:office:office" xmlns:r="http://schemas.openxmlformats.org/officeDocument/2006/relationships" xmlns:m="http://schemas.openxmlformats.org/officeDocument/2006/math" xmlns:v="urn:schemas-microsoft-com:vml" xmlns:wp14="http://schemas.microsoft.com/office/word/2010/wordprocessingDrawing" xmlns:wp="http://schemas.openxmlformats.org/drawingml/2006/wordprocessingDrawing" xmlns:w10="urn:schemas-microsoft-com:office:word" xmlns:w="http://schemas.openxmlformats.org/wordprocessingml/2006/main" xmlns:w14="http://schemas.microsoft.com/office/word/2010/wordml" xmlns:w15="http://schemas.microsoft.com/office/word/2012/wordml" xmlns:w16cex="http://schemas.microsoft.com/office/word/2018/wordml/cex" xmlns:w16cid="http://schemas.microsoft.com/office/word/2016/wordml/cid" xmlns:w16="http://schemas.microsoft.com/office/word/2018/wordml" xmlns:w16sdtdh="http://schemas.microsoft.com/office/word/2020/wordml/sdtdatahash" xmlns:w16se="http://schemas.microsoft.com/office/word/2015/wordml/symex" xmlns:wpg="http://schemas.microsoft.com/office/word/2010/wordprocessingGroup" xmlns:wpi="http://schemas.microsoft.com/office/word/2010/wordprocessingInk" xmlns:wne="http://schemas.microsoft.com/office/word/2006/wordml" xmlns:wps="http://schemas.microsoft.com/office/word/2010/wordprocessingShape" mc:Ignorable="w14 w15 w16se w16cid w16 w16cex w16sdtdh wp14">
+<w:document xmlns:wpc="http://schemas.microsoft.com/office/word/2010/wordprocessingCanvas" xmlns:cx="http://schemas.microsoft.com/office/drawing/2014/chartex" xmlns:cx1="http://schemas.microsoft.com/office/drawing/2015/9/8/chartex" xmlns:cx2="http://schemas.microsoft.com/office/drawing/2015/10/21/chartex" xmlns:cx3="http://schemas.microsoft.com/office/drawing/2016/5/9/chartex" xmlns:cx4="http://schemas.microsoft.com/office/drawing/2016/5/10/chartex" xmlns:cx5="http://schemas.microsoft.com/office/drawing/2016/5/11/chartex" xmlns:cx6="http://schemas.microsoft.com/office/drawing/2016/5/12/chartex" xmlns:cx7="http://schemas.microsoft.com/office/drawing/2016/5/13/chartex" xmlns:cx8="http://schemas.microsoft.com/office/drawing/2016/5/14/chartex" xmlns:mc="http://schemas.openxmlformats.org/markup-compatibility/2006" xmlns:aink="http://schemas.microsoft.com/office/drawing/2016/ink" xmlns:am3d="http://schemas.microsoft.com/office/drawing/2017/model3d" xmlns:o="urn:schemas-microsoft-com:office:office" xmlns:oel="http://schemas.microsoft.com/office/2019/extlst" xmlns:r="http://schemas.openxmlformats.org/officeDocument/2006/relationships" xmlns:m="http://schemas.openxmlformats.org/officeDocument/2006/math" xmlns:v="urn:schemas-microsoft-com:vml" xmlns:wp14="http://schemas.microsoft.com/office/word/2010/wordprocessingDrawing" xmlns:wp="http://schemas.openxmlformats.org/drawingml/2006/wordprocessingDrawing" xmlns:w10="urn:schemas-microsoft-com:office:word" xmlns:w="http://schemas.openxmlformats.org/wordprocessingml/2006/main" xmlns:w14="http://schemas.microsoft.com/office/word/2010/wordml" xmlns:w15="http://schemas.microsoft.com/office/word/2012/wordml" xmlns:w16cex="http://schemas.microsoft.com/office/word/2018/wordml/cex" xmlns:w16cid="http://schemas.microsoft.com/office/word/2016/wordml/cid" xmlns:w16="http://schemas.microsoft.com/office/word/2018/wordml" xmlns:w16sdtdh="http://schemas.microsoft.com/office/word/2020/wordml/sdtdatahash" xmlns:w16se="http://schemas.microsoft.com/office/word/2015/wordml/symex" xmlns:wpg="http://schemas.microsoft.com/office/word/2010/wordprocessingGroup" xmlns:wpi="http://schemas.microsoft.com/office/word/2010/wordprocessingInk" xmlns:wne="http://schemas.microsoft.com/office/word/2006/wordml" xmlns:wps="http://schemas.microsoft.com/office/word/2010/wordprocessingShape" mc:Ignorable="w14 w15 w16se w16cid w16 w16cex w16sdtdh wp14">
   <w:body>
     <w:p>
       <w:pPr>
@@ -1860,6 +1860,33 @@
         </w:rPr>
         <w:t>These notes align with this standard.</w:t>
       </w:r>
+      <w:r>
+        <w:rPr>
+          <w:rFonts w:ascii="Times New Roman" w:eastAsia="Times New Roman" w:hAnsi="Times New Roman" w:cs="Times New Roman"/>
+          <w:sz w:val="24"/>
+          <w:szCs w:val="24"/>
+        </w:rPr>
+        <w:t xml:space="preserve"> See </w:t>
+      </w:r>
+      <w:hyperlink r:id="rId8" w:history="1">
+        <w:r>
+          <w:rPr>
+            <w:rStyle w:val="Hyperlink"/>
+            <w:rFonts w:ascii="Times New Roman" w:eastAsia="Times New Roman" w:hAnsi="Times New Roman" w:cs="Times New Roman"/>
+            <w:sz w:val="24"/>
+            <w:szCs w:val="24"/>
+          </w:rPr>
+          <w:t>C++14</w:t>
+        </w:r>
+      </w:hyperlink>
+      <w:r>
+        <w:rPr>
+          <w:rFonts w:ascii="Times New Roman" w:eastAsia="Times New Roman" w:hAnsi="Times New Roman" w:cs="Times New Roman"/>
+          <w:sz w:val="24"/>
+          <w:szCs w:val="24"/>
+        </w:rPr>
+        <w:t>.</w:t>
+      </w:r>
     </w:p>
     <w:p>
       <w:pPr>
@@ -1896,7 +1923,34 @@
           <w:sz w:val="24"/>
           <w:szCs w:val="24"/>
         </w:rPr>
-        <w:t xml:space="preserve">The ISO/IEC 14882 standards committee is working on the next iteration scheduled for ratification in July 2017.  The committee intended this revision to be a major amendment to the C++14 standard, but several new features did not make the cut.  </w:t>
+        <w:t>The ISO/IEC 14882 standards committee is working on the next iteration scheduled for ratification in July 2017.  The committee intended this revision to be a major amendment to the C++14 standard, but several new features did not make the cut. </w:t>
+      </w:r>
+      <w:r>
+        <w:rPr>
+          <w:rFonts w:ascii="Times New Roman" w:eastAsia="Times New Roman" w:hAnsi="Times New Roman" w:cs="Times New Roman"/>
+          <w:sz w:val="24"/>
+          <w:szCs w:val="24"/>
+        </w:rPr>
+        <w:t xml:space="preserve">See </w:t>
+      </w:r>
+      <w:hyperlink r:id="rId9" w:history="1">
+        <w:r>
+          <w:rPr>
+            <w:rStyle w:val="Hyperlink"/>
+            <w:rFonts w:ascii="Times New Roman" w:eastAsia="Times New Roman" w:hAnsi="Times New Roman" w:cs="Times New Roman"/>
+            <w:sz w:val="24"/>
+            <w:szCs w:val="24"/>
+          </w:rPr>
+          <w:t>C++17</w:t>
+        </w:r>
+      </w:hyperlink>
+      <w:r>
+        <w:rPr>
+          <w:rFonts w:ascii="Times New Roman" w:eastAsia="Times New Roman" w:hAnsi="Times New Roman" w:cs="Times New Roman"/>
+          <w:sz w:val="24"/>
+          <w:szCs w:val="24"/>
+        </w:rPr>
+        <w:t>.</w:t>
       </w:r>
     </w:p>
     <w:p>
@@ -1916,6 +1970,159 @@
           <w:sz w:val="24"/>
           <w:szCs w:val="24"/>
         </w:rPr>
+        <w:t>C++</w:t>
+      </w:r>
+      <w:r>
+        <w:rPr>
+          <w:rFonts w:ascii="Times New Roman" w:eastAsia="Times New Roman" w:hAnsi="Times New Roman" w:cs="Times New Roman"/>
+          <w:color w:val="0070C0"/>
+          <w:sz w:val="24"/>
+          <w:szCs w:val="24"/>
+        </w:rPr>
+        <w:t>20</w:t>
+      </w:r>
+    </w:p>
+    <w:p>
+      <w:pPr>
+        <w:spacing w:before="100" w:beforeAutospacing="1" w:after="100" w:afterAutospacing="1" w:line="240" w:lineRule="auto"/>
+        <w:rPr>
+          <w:rFonts w:ascii="Times New Roman" w:eastAsia="Times New Roman" w:hAnsi="Times New Roman" w:cs="Times New Roman"/>
+          <w:sz w:val="24"/>
+          <w:szCs w:val="24"/>
+        </w:rPr>
+      </w:pPr>
+      <w:r>
+        <w:rPr>
+          <w:rFonts w:ascii="Times New Roman" w:eastAsia="Times New Roman" w:hAnsi="Times New Roman" w:cs="Times New Roman"/>
+          <w:sz w:val="24"/>
+          <w:szCs w:val="24"/>
+        </w:rPr>
+        <w:t>C++20 adds more new major features than C++14 or C++17. Changes that have been accepted into C++20 include</w:t>
+      </w:r>
+      <w:r>
+        <w:rPr>
+          <w:rFonts w:ascii="Times New Roman" w:eastAsia="Times New Roman" w:hAnsi="Times New Roman" w:cs="Times New Roman"/>
+          <w:sz w:val="24"/>
+          <w:szCs w:val="24"/>
+        </w:rPr>
+        <w:t xml:space="preserve"> three-way comparisons, </w:t>
+      </w:r>
+      <w:r>
+        <w:rPr>
+          <w:rFonts w:ascii="Times New Roman" w:eastAsia="Times New Roman" w:hAnsi="Times New Roman" w:cs="Times New Roman"/>
+          <w:sz w:val="24"/>
+          <w:szCs w:val="24"/>
+        </w:rPr>
+        <w:t>[=, this] as a lambda capture</w:t>
+      </w:r>
+      <w:r>
+        <w:rPr>
+          <w:rFonts w:ascii="Times New Roman" w:eastAsia="Times New Roman" w:hAnsi="Times New Roman" w:cs="Times New Roman"/>
+          <w:sz w:val="24"/>
+          <w:szCs w:val="24"/>
+        </w:rPr>
+        <w:t xml:space="preserve">, </w:t>
+      </w:r>
+      <w:r>
+        <w:rPr>
+          <w:rFonts w:ascii="Times New Roman" w:eastAsia="Times New Roman" w:hAnsi="Times New Roman" w:cs="Times New Roman"/>
+          <w:sz w:val="24"/>
+          <w:szCs w:val="24"/>
+        </w:rPr>
+        <w:t>template parameter lists on lambda</w:t>
+      </w:r>
+      <w:r>
+        <w:rPr>
+          <w:rFonts w:ascii="Times New Roman" w:eastAsia="Times New Roman" w:hAnsi="Times New Roman" w:cs="Times New Roman"/>
+          <w:sz w:val="24"/>
+          <w:szCs w:val="24"/>
+        </w:rPr>
+        <w:t>s, etc..</w:t>
+      </w:r>
+      <w:r>
+        <w:rPr>
+          <w:rFonts w:ascii="Times New Roman" w:eastAsia="Times New Roman" w:hAnsi="Times New Roman" w:cs="Times New Roman"/>
+          <w:sz w:val="24"/>
+          <w:szCs w:val="24"/>
+        </w:rPr>
+        <w:t>.</w:t>
+      </w:r>
+      <w:r>
+        <w:rPr>
+          <w:rFonts w:ascii="Times New Roman" w:eastAsia="Times New Roman" w:hAnsi="Times New Roman" w:cs="Times New Roman"/>
+          <w:sz w:val="24"/>
+          <w:szCs w:val="24"/>
+        </w:rPr>
+        <w:t xml:space="preserve"> See </w:t>
+      </w:r>
+      <w:hyperlink r:id="rId10" w:history="1">
+        <w:r>
+          <w:rPr>
+            <w:rStyle w:val="Hyperlink"/>
+            <w:rFonts w:ascii="Times New Roman" w:eastAsia="Times New Roman" w:hAnsi="Times New Roman" w:cs="Times New Roman"/>
+            <w:sz w:val="24"/>
+            <w:szCs w:val="24"/>
+          </w:rPr>
+          <w:t>C++20</w:t>
+        </w:r>
+      </w:hyperlink>
+      <w:r>
+        <w:rPr>
+          <w:rFonts w:ascii="Times New Roman" w:eastAsia="Times New Roman" w:hAnsi="Times New Roman" w:cs="Times New Roman"/>
+          <w:sz w:val="24"/>
+          <w:szCs w:val="24"/>
+        </w:rPr>
+        <w:t>.</w:t>
+      </w:r>
+      <w:r>
+        <w:rPr>
+          <w:rFonts w:ascii="Times New Roman" w:eastAsia="Times New Roman" w:hAnsi="Times New Roman" w:cs="Times New Roman"/>
+          <w:sz w:val="24"/>
+          <w:szCs w:val="24"/>
+        </w:rPr>
+        <w:t xml:space="preserve">  </w:t>
+      </w:r>
+    </w:p>
+    <w:p>
+      <w:pPr>
+        <w:spacing w:before="100" w:beforeAutospacing="1" w:after="100" w:afterAutospacing="1" w:line="240" w:lineRule="auto"/>
+        <w:rPr>
+          <w:rFonts w:ascii="Times New Roman" w:eastAsia="Times New Roman" w:hAnsi="Times New Roman" w:cs="Times New Roman"/>
+          <w:color w:val="0070C0"/>
+          <w:sz w:val="24"/>
+          <w:szCs w:val="24"/>
+        </w:rPr>
+      </w:pPr>
+    </w:p>
+    <w:p>
+      <w:pPr>
+        <w:spacing w:before="100" w:beforeAutospacing="1" w:after="100" w:afterAutospacing="1" w:line="240" w:lineRule="auto"/>
+        <w:rPr>
+          <w:rFonts w:ascii="Times New Roman" w:eastAsia="Times New Roman" w:hAnsi="Times New Roman" w:cs="Times New Roman"/>
+          <w:color w:val="0070C0"/>
+          <w:sz w:val="24"/>
+          <w:szCs w:val="24"/>
+        </w:rPr>
+      </w:pPr>
+    </w:p>
+    <w:p>
+      <w:pPr>
+        <w:spacing w:before="100" w:beforeAutospacing="1" w:after="100" w:afterAutospacing="1" w:line="240" w:lineRule="auto"/>
+        <w:rPr>
+          <w:rFonts w:ascii="Times New Roman" w:eastAsia="Times New Roman" w:hAnsi="Times New Roman" w:cs="Times New Roman"/>
+          <w:color w:val="0070C0"/>
+          <w:sz w:val="24"/>
+          <w:szCs w:val="24"/>
+        </w:rPr>
+      </w:pPr>
+      <w:r>
+        <w:rPr>
+          <w:rFonts w:ascii="Times New Roman" w:eastAsia="Times New Roman" w:hAnsi="Times New Roman" w:cs="Times New Roman"/>
+          <w:color w:val="0070C0"/>
+          <w:sz w:val="24"/>
+          <w:szCs w:val="24"/>
+        </w:rPr>
+        <w:lastRenderedPageBreak/>
         <w:t>Compiler Support Status</w:t>
       </w:r>
     </w:p>
@@ -1936,7 +2143,7 @@
         </w:rPr>
         <w:t xml:space="preserve">A language standard is a specification for compiler writers.  Different writers introduce different features adopted in a standard at different times.  The support status for the features approved in C++11 and C++14 is tabulated at </w:t>
       </w:r>
-      <w:hyperlink r:id="rId8" w:history="1">
+      <w:hyperlink r:id="rId11" w:history="1">
         <w:r>
           <w:rPr>
             <w:rFonts w:ascii="Times New Roman" w:eastAsia="Times New Roman" w:hAnsi="Times New Roman" w:cs="Times New Roman"/>
@@ -1945,27 +2152,7 @@
             <w:szCs w:val="24"/>
             <w:u w:val="single"/>
           </w:rPr>
-          <w:t>http://en.cppreference.com/</w:t>
-        </w:r>
-        <w:r>
-          <w:rPr>
-            <w:rFonts w:ascii="Times New Roman" w:eastAsia="Times New Roman" w:hAnsi="Times New Roman" w:cs="Times New Roman"/>
-            <w:color w:val="0000FF"/>
-            <w:sz w:val="24"/>
-            <w:szCs w:val="24"/>
-            <w:u w:val="single"/>
-          </w:rPr>
-          <w:t>w</w:t>
-        </w:r>
-        <w:r>
-          <w:rPr>
-            <w:rFonts w:ascii="Times New Roman" w:eastAsia="Times New Roman" w:hAnsi="Times New Roman" w:cs="Times New Roman"/>
-            <w:color w:val="0000FF"/>
-            <w:sz w:val="24"/>
-            <w:szCs w:val="24"/>
-            <w:u w:val="single"/>
-          </w:rPr>
-          <w:t>/cpp/compiler_support</w:t>
+          <w:t>http://en.cppreference.com/w/cpp/compiler_support</w:t>
         </w:r>
       </w:hyperlink>
       <w:r>
@@ -1989,7 +2176,7 @@
 </file>
 
 <file path=word/numbering.xml><?xml version="1.0" encoding="utf-8"?>
-<w:numbering xmlns:wpc="http://schemas.microsoft.com/office/word/2010/wordprocessingCanvas" xmlns:cx="http://schemas.microsoft.com/office/drawing/2014/chartex" xmlns:cx1="http://schemas.microsoft.com/office/drawing/2015/9/8/chartex" xmlns:cx2="http://schemas.microsoft.com/office/drawing/2015/10/21/chartex" xmlns:cx3="http://schemas.microsoft.com/office/drawing/2016/5/9/chartex" xmlns:cx4="http://schemas.microsoft.com/office/drawing/2016/5/10/chartex" xmlns:cx5="http://schemas.microsoft.com/office/drawing/2016/5/11/chartex" xmlns:cx6="http://schemas.microsoft.com/office/drawing/2016/5/12/chartex" xmlns:cx7="http://schemas.microsoft.com/office/drawing/2016/5/13/chartex" xmlns:cx8="http://schemas.microsoft.com/office/drawing/2016/5/14/chartex" xmlns:mc="http://schemas.openxmlformats.org/markup-compatibility/2006" xmlns:aink="http://schemas.microsoft.com/office/drawing/2016/ink" xmlns:am3d="http://schemas.microsoft.com/office/drawing/2017/model3d" xmlns:o="urn:schemas-microsoft-com:office:office" xmlns:r="http://schemas.openxmlformats.org/officeDocument/2006/relationships" xmlns:m="http://schemas.openxmlformats.org/officeDocument/2006/math" xmlns:v="urn:schemas-microsoft-com:vml" xmlns:wp14="http://schemas.microsoft.com/office/word/2010/wordprocessingDrawing" xmlns:wp="http://schemas.openxmlformats.org/drawingml/2006/wordprocessingDrawing" xmlns:w10="urn:schemas-microsoft-com:office:word" xmlns:w="http://schemas.openxmlformats.org/wordprocessingml/2006/main" xmlns:w14="http://schemas.microsoft.com/office/word/2010/wordml" xmlns:w15="http://schemas.microsoft.com/office/word/2012/wordml" xmlns:w16cex="http://schemas.microsoft.com/office/word/2018/wordml/cex" xmlns:w16cid="http://schemas.microsoft.com/office/word/2016/wordml/cid" xmlns:w16="http://schemas.microsoft.com/office/word/2018/wordml" xmlns:w16sdtdh="http://schemas.microsoft.com/office/word/2020/wordml/sdtdatahash" xmlns:w16se="http://schemas.microsoft.com/office/word/2015/wordml/symex" xmlns:wpg="http://schemas.microsoft.com/office/word/2010/wordprocessingGroup" xmlns:wpi="http://schemas.microsoft.com/office/word/2010/wordprocessingInk" xmlns:wne="http://schemas.microsoft.com/office/word/2006/wordml" xmlns:wps="http://schemas.microsoft.com/office/word/2010/wordprocessingShape" mc:Ignorable="w14 w15 w16se w16cid w16 w16cex w16sdtdh wp14">
+<w:numbering xmlns:wpc="http://schemas.microsoft.com/office/word/2010/wordprocessingCanvas" xmlns:cx="http://schemas.microsoft.com/office/drawing/2014/chartex" xmlns:cx1="http://schemas.microsoft.com/office/drawing/2015/9/8/chartex" xmlns:cx2="http://schemas.microsoft.com/office/drawing/2015/10/21/chartex" xmlns:cx3="http://schemas.microsoft.com/office/drawing/2016/5/9/chartex" xmlns:cx4="http://schemas.microsoft.com/office/drawing/2016/5/10/chartex" xmlns:cx5="http://schemas.microsoft.com/office/drawing/2016/5/11/chartex" xmlns:cx6="http://schemas.microsoft.com/office/drawing/2016/5/12/chartex" xmlns:cx7="http://schemas.microsoft.com/office/drawing/2016/5/13/chartex" xmlns:cx8="http://schemas.microsoft.com/office/drawing/2016/5/14/chartex" xmlns:mc="http://schemas.openxmlformats.org/markup-compatibility/2006" xmlns:aink="http://schemas.microsoft.com/office/drawing/2016/ink" xmlns:am3d="http://schemas.microsoft.com/office/drawing/2017/model3d" xmlns:o="urn:schemas-microsoft-com:office:office" xmlns:oel="http://schemas.microsoft.com/office/2019/extlst" xmlns:r="http://schemas.openxmlformats.org/officeDocument/2006/relationships" xmlns:m="http://schemas.openxmlformats.org/officeDocument/2006/math" xmlns:v="urn:schemas-microsoft-com:vml" xmlns:wp14="http://schemas.microsoft.com/office/word/2010/wordprocessingDrawing" xmlns:wp="http://schemas.openxmlformats.org/drawingml/2006/wordprocessingDrawing" xmlns:w10="urn:schemas-microsoft-com:office:word" xmlns:w="http://schemas.openxmlformats.org/wordprocessingml/2006/main" xmlns:w14="http://schemas.microsoft.com/office/word/2010/wordml" xmlns:w15="http://schemas.microsoft.com/office/word/2012/wordml" xmlns:w16cex="http://schemas.microsoft.com/office/word/2018/wordml/cex" xmlns:w16cid="http://schemas.microsoft.com/office/word/2016/wordml/cid" xmlns:w16="http://schemas.microsoft.com/office/word/2018/wordml" xmlns:w16sdtdh="http://schemas.microsoft.com/office/word/2020/wordml/sdtdatahash" xmlns:w16se="http://schemas.microsoft.com/office/word/2015/wordml/symex" xmlns:wpg="http://schemas.microsoft.com/office/word/2010/wordprocessingGroup" xmlns:wpi="http://schemas.microsoft.com/office/word/2010/wordprocessingInk" xmlns:wne="http://schemas.microsoft.com/office/word/2006/wordml" xmlns:wps="http://schemas.microsoft.com/office/word/2010/wordprocessingShape" mc:Ignorable="w14 w15 w16se w16cid w16 w16cex w16sdtdh wp14">
   <w:abstractNum w:abstractNumId="0" w15:restartNumberingAfterBreak="0">
     <w:nsid w:val="0FC9419A"/>
     <w:multiLevelType w:val="multilevel"/>
@@ -2884,22 +3071,22 @@
       </w:rPr>
     </w:lvl>
   </w:abstractNum>
-  <w:num w:numId="1">
+  <w:num w:numId="1" w16cid:durableId="986131982">
     <w:abstractNumId w:val="4"/>
   </w:num>
-  <w:num w:numId="2">
+  <w:num w:numId="2" w16cid:durableId="1793328064">
     <w:abstractNumId w:val="2"/>
   </w:num>
-  <w:num w:numId="3">
+  <w:num w:numId="3" w16cid:durableId="1247421051">
     <w:abstractNumId w:val="1"/>
   </w:num>
-  <w:num w:numId="4">
+  <w:num w:numId="4" w16cid:durableId="579369246">
     <w:abstractNumId w:val="0"/>
   </w:num>
-  <w:num w:numId="5">
+  <w:num w:numId="5" w16cid:durableId="483163994">
     <w:abstractNumId w:val="3"/>
   </w:num>
-  <w:num w:numId="6">
+  <w:num w:numId="6" w16cid:durableId="1351297602">
     <w:abstractNumId w:val="5"/>
   </w:num>
 </w:numbering>
@@ -3341,8 +3528,8 @@
     <w:basedOn w:val="DefaultParagraphFont"/>
     <w:rsid w:val="00E20CD7"/>
   </w:style>
-  <w:style w:type="paragraph" w:customStyle="1" w:styleId="quote">
-    <w:name w:val="quote"/>
+  <w:style w:type="paragraph" w:customStyle="1" w:styleId="Quote1">
+    <w:name w:val="Quote1"/>
     <w:basedOn w:val="Normal"/>
     <w:rsid w:val="00E20CD7"/>
     <w:pPr>
@@ -3358,7 +3545,6 @@
     <w:name w:val="Hyperlink"/>
     <w:basedOn w:val="DefaultParagraphFont"/>
     <w:uiPriority w:val="99"/>
-    <w:semiHidden/>
     <w:unhideWhenUsed/>
     <w:rsid w:val="00E20CD7"/>
     <w:rPr>
@@ -3424,6 +3610,18 @@
       <w:rFonts w:ascii="Times New Roman" w:eastAsia="Times New Roman" w:hAnsi="Times New Roman" w:cs="Times New Roman"/>
       <w:sz w:val="24"/>
       <w:szCs w:val="24"/>
+    </w:rPr>
+  </w:style>
+  <w:style w:type="character" w:styleId="UnresolvedMention">
+    <w:name w:val="Unresolved Mention"/>
+    <w:basedOn w:val="DefaultParagraphFont"/>
+    <w:uiPriority w:val="99"/>
+    <w:semiHidden/>
+    <w:unhideWhenUsed/>
+    <w:rsid w:val="00F1324D"/>
+    <w:rPr>
+      <w:color w:val="605E5C"/>
+      <w:shd w:val="clear" w:color="auto" w:fill="E1DFDD"/>
     </w:rPr>
   </w:style>
 </w:styles>
